--- a/documento de las guias/Guia de Spring 3.docx
+++ b/documento de las guias/Guia de Spring 3.docx
@@ -14,7 +14,7 @@
           <w:noProof/>
         </w:rPr>
         <w:drawing>
-          <wp:inline distT="0" distB="0" distL="0" distR="0" wp14:anchorId="0572E0D4" wp14:editId="03AF0B5F">
+          <wp:inline distT="0" distB="0" distL="0" distR="0" wp14:anchorId="0572E0D4" wp14:editId="379B62D0">
             <wp:extent cx="5612130" cy="3155315"/>
             <wp:effectExtent l="0" t="0" r="7620" b="6985"/>
             <wp:docPr id="1027090869" name="Imagen 1"/>
@@ -66,6 +66,9 @@
     <w:p/>
     <w:p>
       <w:r>
+        <w:rPr>
+          <w:noProof/>
+        </w:rPr>
         <w:drawing>
           <wp:inline distT="0" distB="0" distL="0" distR="0" wp14:anchorId="3B4FC52B" wp14:editId="7F8D15A9">
             <wp:extent cx="5612130" cy="1482725"/>
@@ -110,6 +113,9 @@
     </w:p>
     <w:p>
       <w:r>
+        <w:rPr>
+          <w:noProof/>
+        </w:rPr>
         <w:drawing>
           <wp:inline distT="0" distB="0" distL="0" distR="0" wp14:anchorId="6510900A" wp14:editId="5C79C540">
             <wp:extent cx="5612130" cy="2248535"/>
@@ -155,6 +161,9 @@
     </w:p>
     <w:p>
       <w:r>
+        <w:rPr>
+          <w:noProof/>
+        </w:rPr>
         <w:drawing>
           <wp:inline distT="0" distB="0" distL="0" distR="0" wp14:anchorId="49E0AE9A" wp14:editId="4A08FDD8">
             <wp:extent cx="5612130" cy="2684145"/>
@@ -194,17 +203,15 @@
     </w:p>
     <w:p/>
     <w:p>
-      <w:proofErr w:type="spellStart"/>
-      <w:r>
-        <w:t>Add</w:t>
-      </w:r>
-      <w:proofErr w:type="spellEnd"/>
-      <w:r>
-        <w:t xml:space="preserve"> </w:t>
-      </w:r>
-    </w:p>
-    <w:p>
-      <w:r>
+      <w:r>
+        <w:t xml:space="preserve">Add </w:t>
+      </w:r>
+    </w:p>
+    <w:p>
+      <w:r>
+        <w:rPr>
+          <w:noProof/>
+        </w:rPr>
         <w:drawing>
           <wp:inline distT="0" distB="0" distL="0" distR="0" wp14:anchorId="618624F6" wp14:editId="64421BBF">
             <wp:extent cx="5612130" cy="3624580"/>
@@ -234,6 +241,350 @@
                     <a:prstGeom prst="rect">
                       <a:avLst/>
                     </a:prstGeom>
+                  </pic:spPr>
+                </pic:pic>
+              </a:graphicData>
+            </a:graphic>
+          </wp:inline>
+        </w:drawing>
+      </w:r>
+    </w:p>
+    <w:p/>
+    <w:p/>
+    <w:p>
+      <w:r>
+        <w:lastRenderedPageBreak/>
+        <w:t xml:space="preserve">Importamos @Slf4f </w:t>
+      </w:r>
+    </w:p>
+    <w:p>
+      <w:r>
+        <w:drawing>
+          <wp:inline distT="0" distB="0" distL="0" distR="0" wp14:anchorId="7C18561C" wp14:editId="4CAC61B0">
+            <wp:extent cx="5515745" cy="3467584"/>
+            <wp:effectExtent l="0" t="0" r="8890" b="0"/>
+            <wp:docPr id="2083622881" name="Imagen 1" descr="Interfaz de usuario gráfica, Texto, Aplicación, Correo electrónico&#10;&#10;Descripción generada automáticamente"/>
+            <wp:cNvGraphicFramePr>
+              <a:graphicFrameLocks xmlns:a="http://schemas.openxmlformats.org/drawingml/2006/main" noChangeAspect="1"/>
+            </wp:cNvGraphicFramePr>
+            <a:graphic xmlns:a="http://schemas.openxmlformats.org/drawingml/2006/main">
+              <a:graphicData uri="http://schemas.openxmlformats.org/drawingml/2006/picture">
+                <pic:pic xmlns:pic="http://schemas.openxmlformats.org/drawingml/2006/picture">
+                  <pic:nvPicPr>
+                    <pic:cNvPr id="2083622881" name="Imagen 1" descr="Interfaz de usuario gráfica, Texto, Aplicación, Correo electrónico&#10;&#10;Descripción generada automáticamente"/>
+                    <pic:cNvPicPr/>
+                  </pic:nvPicPr>
+                  <pic:blipFill>
+                    <a:blip r:embed="rId9"/>
+                    <a:stretch>
+                      <a:fillRect/>
+                    </a:stretch>
+                  </pic:blipFill>
+                  <pic:spPr>
+                    <a:xfrm>
+                      <a:off x="0" y="0"/>
+                      <a:ext cx="5515745" cy="3467584"/>
+                    </a:xfrm>
+                    <a:prstGeom prst="rect">
+                      <a:avLst/>
+                    </a:prstGeom>
+                  </pic:spPr>
+                </pic:pic>
+              </a:graphicData>
+            </a:graphic>
+          </wp:inline>
+        </w:drawing>
+      </w:r>
+    </w:p>
+    <w:p>
+      <w:r>
+        <w:t xml:space="preserve">Ejecutamos desde la terminado </w:t>
+      </w:r>
+    </w:p>
+    <w:p>
+      <w:r>
+        <w:drawing>
+          <wp:inline distT="0" distB="0" distL="0" distR="0" wp14:anchorId="0636C8A6" wp14:editId="20355A20">
+            <wp:extent cx="3733800" cy="2439067"/>
+            <wp:effectExtent l="0" t="0" r="0" b="0"/>
+            <wp:docPr id="7217950" name="Imagen 1" descr="Interfaz de usuario gráfica, Texto, Aplicación, Correo electrónico&#10;&#10;Descripción generada automáticamente"/>
+            <wp:cNvGraphicFramePr>
+              <a:graphicFrameLocks xmlns:a="http://schemas.openxmlformats.org/drawingml/2006/main" noChangeAspect="1"/>
+            </wp:cNvGraphicFramePr>
+            <a:graphic xmlns:a="http://schemas.openxmlformats.org/drawingml/2006/main">
+              <a:graphicData uri="http://schemas.openxmlformats.org/drawingml/2006/picture">
+                <pic:pic xmlns:pic="http://schemas.openxmlformats.org/drawingml/2006/picture">
+                  <pic:nvPicPr>
+                    <pic:cNvPr id="7217950" name="Imagen 1" descr="Interfaz de usuario gráfica, Texto, Aplicación, Correo electrónico&#10;&#10;Descripción generada automáticamente"/>
+                    <pic:cNvPicPr/>
+                  </pic:nvPicPr>
+                  <pic:blipFill>
+                    <a:blip r:embed="rId10"/>
+                    <a:stretch>
+                      <a:fillRect/>
+                    </a:stretch>
+                  </pic:blipFill>
+                  <pic:spPr>
+                    <a:xfrm>
+                      <a:off x="0" y="0"/>
+                      <a:ext cx="3744833" cy="2446274"/>
+                    </a:xfrm>
+                    <a:prstGeom prst="rect">
+                      <a:avLst/>
+                    </a:prstGeom>
+                  </pic:spPr>
+                </pic:pic>
+              </a:graphicData>
+            </a:graphic>
+          </wp:inline>
+        </w:drawing>
+      </w:r>
+    </w:p>
+    <w:p>
+      <w:r>
+        <w:t xml:space="preserve">Actualizamos el navegador </w:t>
+      </w:r>
+    </w:p>
+    <w:p>
+      <w:r>
+        <w:rPr>
+          <w:noProof/>
+        </w:rPr>
+        <w:lastRenderedPageBreak/>
+        <w:drawing>
+          <wp:inline distT="114300" distB="114300" distL="114300" distR="114300" wp14:anchorId="6EC21706" wp14:editId="26FA2CEE">
+            <wp:extent cx="4286250" cy="1362075"/>
+            <wp:effectExtent l="0" t="0" r="0" b="0"/>
+            <wp:docPr id="10" name="image5.png" descr="Interfaz de usuario gráfica, Texto, Aplicación&#10;&#10;Descripción generada automáticamente"/>
+            <wp:cNvGraphicFramePr/>
+            <a:graphic xmlns:a="http://schemas.openxmlformats.org/drawingml/2006/main">
+              <a:graphicData uri="http://schemas.openxmlformats.org/drawingml/2006/picture">
+                <pic:pic xmlns:pic="http://schemas.openxmlformats.org/drawingml/2006/picture">
+                  <pic:nvPicPr>
+                    <pic:cNvPr id="10" name="image5.png" descr="Interfaz de usuario gráfica, Texto, Aplicación&#10;&#10;Descripción generada automáticamente"/>
+                    <pic:cNvPicPr preferRelativeResize="0"/>
+                  </pic:nvPicPr>
+                  <pic:blipFill>
+                    <a:blip r:embed="rId11"/>
+                    <a:srcRect/>
+                    <a:stretch>
+                      <a:fillRect/>
+                    </a:stretch>
+                  </pic:blipFill>
+                  <pic:spPr>
+                    <a:xfrm>
+                      <a:off x="0" y="0"/>
+                      <a:ext cx="4286250" cy="1362075"/>
+                    </a:xfrm>
+                    <a:prstGeom prst="rect">
+                      <a:avLst/>
+                    </a:prstGeom>
+                    <a:ln/>
+                  </pic:spPr>
+                </pic:pic>
+              </a:graphicData>
+            </a:graphic>
+          </wp:inline>
+        </w:drawing>
+      </w:r>
+    </w:p>
+    <w:p>
+      <w:r>
+        <w:t xml:space="preserve">Y revisamos la consola </w:t>
+      </w:r>
+    </w:p>
+    <w:p>
+      <w:r>
+        <w:rPr>
+          <w:noProof/>
+        </w:rPr>
+        <w:drawing>
+          <wp:inline distT="114300" distB="114300" distL="114300" distR="114300" wp14:anchorId="2A49A49E" wp14:editId="2D8FF471">
+            <wp:extent cx="5612130" cy="920327"/>
+            <wp:effectExtent l="0" t="0" r="7620" b="0"/>
+            <wp:docPr id="15" name="image9.png" descr="Imagen que contiene Diagrama&#10;&#10;Descripción generada automáticamente"/>
+            <wp:cNvGraphicFramePr/>
+            <a:graphic xmlns:a="http://schemas.openxmlformats.org/drawingml/2006/main">
+              <a:graphicData uri="http://schemas.openxmlformats.org/drawingml/2006/picture">
+                <pic:pic xmlns:pic="http://schemas.openxmlformats.org/drawingml/2006/picture">
+                  <pic:nvPicPr>
+                    <pic:cNvPr id="15" name="image9.png" descr="Imagen que contiene Diagrama&#10;&#10;Descripción generada automáticamente"/>
+                    <pic:cNvPicPr preferRelativeResize="0"/>
+                  </pic:nvPicPr>
+                  <pic:blipFill>
+                    <a:blip r:embed="rId12"/>
+                    <a:srcRect/>
+                    <a:stretch>
+                      <a:fillRect/>
+                    </a:stretch>
+                  </pic:blipFill>
+                  <pic:spPr>
+                    <a:xfrm>
+                      <a:off x="0" y="0"/>
+                      <a:ext cx="5612130" cy="920327"/>
+                    </a:xfrm>
+                    <a:prstGeom prst="rect">
+                      <a:avLst/>
+                    </a:prstGeom>
+                    <a:ln/>
+                  </pic:spPr>
+                </pic:pic>
+              </a:graphicData>
+            </a:graphic>
+          </wp:inline>
+        </w:drawing>
+      </w:r>
+    </w:p>
+    <w:p/>
+    <w:p>
+      <w:r>
+        <w:t xml:space="preserve">Cambiamos el puerto </w:t>
+      </w:r>
+    </w:p>
+    <w:p>
+      <w:r>
+        <w:rPr>
+          <w:noProof/>
+        </w:rPr>
+        <w:drawing>
+          <wp:inline distT="114300" distB="114300" distL="114300" distR="114300" wp14:anchorId="62879611" wp14:editId="1E3AFDC6">
+            <wp:extent cx="5612130" cy="3532066"/>
+            <wp:effectExtent l="0" t="0" r="7620" b="0"/>
+            <wp:docPr id="5" name="image11.png" descr="Interfaz de usuario gráfica, Texto, Aplicación&#10;&#10;Descripción generada automáticamente"/>
+            <wp:cNvGraphicFramePr/>
+            <a:graphic xmlns:a="http://schemas.openxmlformats.org/drawingml/2006/main">
+              <a:graphicData uri="http://schemas.openxmlformats.org/drawingml/2006/picture">
+                <pic:pic xmlns:pic="http://schemas.openxmlformats.org/drawingml/2006/picture">
+                  <pic:nvPicPr>
+                    <pic:cNvPr id="5" name="image11.png" descr="Interfaz de usuario gráfica, Texto, Aplicación&#10;&#10;Descripción generada automáticamente"/>
+                    <pic:cNvPicPr preferRelativeResize="0"/>
+                  </pic:nvPicPr>
+                  <pic:blipFill>
+                    <a:blip r:embed="rId13"/>
+                    <a:srcRect/>
+                    <a:stretch>
+                      <a:fillRect/>
+                    </a:stretch>
+                  </pic:blipFill>
+                  <pic:spPr>
+                    <a:xfrm>
+                      <a:off x="0" y="0"/>
+                      <a:ext cx="5612130" cy="3532066"/>
+                    </a:xfrm>
+                    <a:prstGeom prst="rect">
+                      <a:avLst/>
+                    </a:prstGeom>
+                    <a:ln/>
+                  </pic:spPr>
+                </pic:pic>
+              </a:graphicData>
+            </a:graphic>
+          </wp:inline>
+        </w:drawing>
+      </w:r>
+    </w:p>
+    <w:p>
+      <w:r>
+        <w:t>VOLVEMOS A EJECUTAR EL PROYECTO</w:t>
+      </w:r>
+    </w:p>
+    <w:p>
+      <w:r>
+        <w:t>ACTUALIZAMOS EL NAVEGADOR EN LA URL CON EL PUERTO POR DEFECTO</w:t>
+      </w:r>
+    </w:p>
+    <w:p>
+      <w:r>
+        <w:t>VEMOS QUE YA NO ESTÁ DISPONIBLE</w:t>
+      </w:r>
+    </w:p>
+    <w:p>
+      <w:r>
+        <w:rPr>
+          <w:noProof/>
+        </w:rPr>
+        <w:lastRenderedPageBreak/>
+        <w:drawing>
+          <wp:inline distT="114300" distB="114300" distL="114300" distR="114300" wp14:anchorId="3763E29F" wp14:editId="6F0461A2">
+            <wp:extent cx="5612130" cy="3183834"/>
+            <wp:effectExtent l="0" t="0" r="7620" b="0"/>
+            <wp:docPr id="11" name="image7.png" descr="Interfaz de usuario gráfica, Texto&#10;&#10;Descripción generada automáticamente"/>
+            <wp:cNvGraphicFramePr/>
+            <a:graphic xmlns:a="http://schemas.openxmlformats.org/drawingml/2006/main">
+              <a:graphicData uri="http://schemas.openxmlformats.org/drawingml/2006/picture">
+                <pic:pic xmlns:pic="http://schemas.openxmlformats.org/drawingml/2006/picture">
+                  <pic:nvPicPr>
+                    <pic:cNvPr id="11" name="image7.png" descr="Interfaz de usuario gráfica, Texto&#10;&#10;Descripción generada automáticamente"/>
+                    <pic:cNvPicPr preferRelativeResize="0"/>
+                  </pic:nvPicPr>
+                  <pic:blipFill>
+                    <a:blip r:embed="rId14"/>
+                    <a:srcRect/>
+                    <a:stretch>
+                      <a:fillRect/>
+                    </a:stretch>
+                  </pic:blipFill>
+                  <pic:spPr>
+                    <a:xfrm>
+                      <a:off x="0" y="0"/>
+                      <a:ext cx="5612130" cy="3183834"/>
+                    </a:xfrm>
+                    <a:prstGeom prst="rect">
+                      <a:avLst/>
+                    </a:prstGeom>
+                    <a:ln/>
+                  </pic:spPr>
+                </pic:pic>
+              </a:graphicData>
+            </a:graphic>
+          </wp:inline>
+        </w:drawing>
+      </w:r>
+    </w:p>
+    <w:p>
+      <w:r>
+        <w:t>CAMBIAMOS EL PUERTO DE LA URL AL NUEVO PUERTO CONFIGURADO</w:t>
+      </w:r>
+    </w:p>
+    <w:p>
+      <w:r>
+        <w:t>Y VEMOS QUE YA ESTÁ DISPONIBLE</w:t>
+      </w:r>
+    </w:p>
+    <w:p>
+      <w:r>
+        <w:rPr>
+          <w:noProof/>
+        </w:rPr>
+        <w:drawing>
+          <wp:inline distT="114300" distB="114300" distL="114300" distR="114300" wp14:anchorId="7BA4A0DE" wp14:editId="75BC4D9F">
+            <wp:extent cx="4257675" cy="923925"/>
+            <wp:effectExtent l="0" t="0" r="0" b="0"/>
+            <wp:docPr id="4" name="image14.png" descr="Interfaz de usuario gráfica, Texto, Aplicación, Chat o mensaje de texto&#10;&#10;Descripción generada automáticamente"/>
+            <wp:cNvGraphicFramePr/>
+            <a:graphic xmlns:a="http://schemas.openxmlformats.org/drawingml/2006/main">
+              <a:graphicData uri="http://schemas.openxmlformats.org/drawingml/2006/picture">
+                <pic:pic xmlns:pic="http://schemas.openxmlformats.org/drawingml/2006/picture">
+                  <pic:nvPicPr>
+                    <pic:cNvPr id="4" name="image14.png" descr="Interfaz de usuario gráfica, Texto, Aplicación, Chat o mensaje de texto&#10;&#10;Descripción generada automáticamente"/>
+                    <pic:cNvPicPr preferRelativeResize="0"/>
+                  </pic:nvPicPr>
+                  <pic:blipFill>
+                    <a:blip r:embed="rId15"/>
+                    <a:srcRect/>
+                    <a:stretch>
+                      <a:fillRect/>
+                    </a:stretch>
+                  </pic:blipFill>
+                  <pic:spPr>
+                    <a:xfrm>
+                      <a:off x="0" y="0"/>
+                      <a:ext cx="4257675" cy="923925"/>
+                    </a:xfrm>
+                    <a:prstGeom prst="rect">
+                      <a:avLst/>
+                    </a:prstGeom>
+                    <a:ln/>
                   </pic:spPr>
                 </pic:pic>
               </a:graphicData>
